--- a/SB_ANGOL.docx
+++ b/SB_ANGOL.docx
@@ -1,6 +1,6 @@
 
 <file path=word/document.xml><?xml version="1.0" encoding="utf-8"?>
-<w:document xmlns:wpc="http://schemas.microsoft.com/office/word/2010/wordprocessingCanvas" xmlns:cx="http://schemas.microsoft.com/office/drawing/2014/chartex" xmlns:cx1="http://schemas.microsoft.com/office/drawing/2015/9/8/chartex" xmlns:cx2="http://schemas.microsoft.com/office/drawing/2015/10/21/chartex" xmlns:cx3="http://schemas.microsoft.com/office/drawing/2016/5/9/chartex" xmlns:cx4="http://schemas.microsoft.com/office/drawing/2016/5/10/chartex" xmlns:cx5="http://schemas.microsoft.com/office/drawing/2016/5/11/chartex" xmlns:cx6="http://schemas.microsoft.com/office/drawing/2016/5/12/chartex" xmlns:cx7="http://schemas.microsoft.com/office/drawing/2016/5/13/chartex" xmlns:cx8="http://schemas.microsoft.com/office/drawing/2016/5/14/chartex" xmlns:mc="http://schemas.openxmlformats.org/markup-compatibility/2006" xmlns:aink="http://schemas.microsoft.com/office/drawing/2016/ink" xmlns:am3d="http://schemas.microsoft.com/office/drawing/2017/model3d" xmlns:o="urn:schemas-microsoft-com:office:office" xmlns:r="http://schemas.openxmlformats.org/officeDocument/2006/relationships" xmlns:m="http://schemas.openxmlformats.org/officeDocument/2006/math" xmlns:v="urn:schemas-microsoft-com:vml" xmlns:wp14="http://schemas.microsoft.com/office/word/2010/wordprocessingDrawing" xmlns:wp="http://schemas.openxmlformats.org/drawingml/2006/wordprocessingDrawing" xmlns:w10="urn:schemas-microsoft-com:office:word" xmlns:w="http://schemas.openxmlformats.org/wordprocessingml/2006/main" xmlns:w14="http://schemas.microsoft.com/office/word/2010/wordml" xmlns:w15="http://schemas.microsoft.com/office/word/2012/wordml" xmlns:w16cex="http://schemas.microsoft.com/office/word/2018/wordml/cex" xmlns:w16cid="http://schemas.microsoft.com/office/word/2016/wordml/cid" xmlns:w16="http://schemas.microsoft.com/office/word/2018/wordml" xmlns:w16sdtdh="http://schemas.microsoft.com/office/word/2020/wordml/sdtdatahash" xmlns:w16se="http://schemas.microsoft.com/office/word/2015/wordml/symex" xmlns:wpg="http://schemas.microsoft.com/office/word/2010/wordprocessingGroup" xmlns:wpi="http://schemas.microsoft.com/office/word/2010/wordprocessingInk" xmlns:wne="http://schemas.microsoft.com/office/word/2006/wordml" xmlns:wps="http://schemas.microsoft.com/office/word/2010/wordprocessingShape" mc:Ignorable="w14 w15 w16se w16cid w16 w16cex w16sdtdh wp14">
+<w:document xmlns:wpc="http://schemas.microsoft.com/office/word/2010/wordprocessingCanvas" xmlns:cx="http://schemas.microsoft.com/office/drawing/2014/chartex" xmlns:cx1="http://schemas.microsoft.com/office/drawing/2015/9/8/chartex" xmlns:cx2="http://schemas.microsoft.com/office/drawing/2015/10/21/chartex" xmlns:cx3="http://schemas.microsoft.com/office/drawing/2016/5/9/chartex" xmlns:cx4="http://schemas.microsoft.com/office/drawing/2016/5/10/chartex" xmlns:cx5="http://schemas.microsoft.com/office/drawing/2016/5/11/chartex" xmlns:cx6="http://schemas.microsoft.com/office/drawing/2016/5/12/chartex" xmlns:cx7="http://schemas.microsoft.com/office/drawing/2016/5/13/chartex" xmlns:cx8="http://schemas.microsoft.com/office/drawing/2016/5/14/chartex" xmlns:mc="http://schemas.openxmlformats.org/markup-compatibility/2006" xmlns:aink="http://schemas.microsoft.com/office/drawing/2016/ink" xmlns:am3d="http://schemas.microsoft.com/office/drawing/2017/model3d" xmlns:o="urn:schemas-microsoft-com:office:office" xmlns:oel="http://schemas.microsoft.com/office/2019/extlst" xmlns:r="http://schemas.openxmlformats.org/officeDocument/2006/relationships" xmlns:m="http://schemas.openxmlformats.org/officeDocument/2006/math" xmlns:v="urn:schemas-microsoft-com:vml" xmlns:wp14="http://schemas.microsoft.com/office/word/2010/wordprocessingDrawing" xmlns:wp="http://schemas.openxmlformats.org/drawingml/2006/wordprocessingDrawing" xmlns:w10="urn:schemas-microsoft-com:office:word" xmlns:w="http://schemas.openxmlformats.org/wordprocessingml/2006/main" xmlns:w14="http://schemas.microsoft.com/office/word/2010/wordml" xmlns:w15="http://schemas.microsoft.com/office/word/2012/wordml" xmlns:w16cex="http://schemas.microsoft.com/office/word/2018/wordml/cex" xmlns:w16cid="http://schemas.microsoft.com/office/word/2016/wordml/cid" xmlns:w16="http://schemas.microsoft.com/office/word/2018/wordml" xmlns:w16sdtdh="http://schemas.microsoft.com/office/word/2020/wordml/sdtdatahash" xmlns:w16se="http://schemas.microsoft.com/office/word/2015/wordml/symex" xmlns:wpg="http://schemas.microsoft.com/office/word/2010/wordprocessingGroup" xmlns:wpi="http://schemas.microsoft.com/office/word/2010/wordprocessingInk" xmlns:wne="http://schemas.microsoft.com/office/word/2006/wordml" xmlns:wps="http://schemas.microsoft.com/office/word/2010/wordprocessingShape" mc:Ignorable="w14 w15 w16se w16cid w16 w16cex w16sdtdh wp14">
   <w:body>
     <w:p>
       <w:pPr>
@@ -18,27 +18,7 @@
           <w:szCs w:val="26"/>
           <w:lang w:val="en-GB"/>
         </w:rPr>
-        <w:t xml:space="preserve">South Brokers </w:t>
-      </w:r>
-      <w:proofErr w:type="spellStart"/>
-      <w:r>
-        <w:rPr>
-          <w:rFonts w:ascii="Times New Roman" w:hAnsi="Times New Roman" w:cs="Times New Roman"/>
-          <w:sz w:val="26"/>
-          <w:szCs w:val="26"/>
-          <w:lang w:val="en-GB"/>
-        </w:rPr>
-        <w:t>Zrt</w:t>
-      </w:r>
-      <w:proofErr w:type="spellEnd"/>
-      <w:r>
-        <w:rPr>
-          <w:rFonts w:ascii="Times New Roman" w:hAnsi="Times New Roman" w:cs="Times New Roman"/>
-          <w:sz w:val="26"/>
-          <w:szCs w:val="26"/>
-          <w:lang w:val="en-GB"/>
-        </w:rPr>
-        <w:t xml:space="preserve">. project </w:t>
+        <w:t xml:space="preserve">South Brokers Zrt. project </w:t>
       </w:r>
       <w:r>
         <w:rPr>
@@ -301,6 +281,60 @@
           <w:szCs w:val="26"/>
           <w:lang w:val="en-GB"/>
         </w:rPr>
+        <w:t xml:space="preserve"> We have also scripted a python program to change VTP passwords </w:t>
+      </w:r>
+      <w:r>
+        <w:rPr>
+          <w:rFonts w:ascii="Times New Roman" w:hAnsi="Times New Roman" w:cs="Times New Roman"/>
+          <w:sz w:val="26"/>
+          <w:szCs w:val="26"/>
+          <w:lang w:val="en-GB"/>
+        </w:rPr>
+        <w:t>easily</w:t>
+      </w:r>
+      <w:r>
+        <w:rPr>
+          <w:rFonts w:ascii="Times New Roman" w:hAnsi="Times New Roman" w:cs="Times New Roman"/>
+          <w:sz w:val="26"/>
+          <w:szCs w:val="26"/>
+          <w:lang w:val="en-GB"/>
+        </w:rPr>
+        <w:t>.</w:t>
+      </w:r>
+      <w:r>
+        <w:rPr>
+          <w:rFonts w:ascii="Times New Roman" w:hAnsi="Times New Roman" w:cs="Times New Roman"/>
+          <w:sz w:val="26"/>
+          <w:szCs w:val="26"/>
+          <w:lang w:val="en-GB"/>
+        </w:rPr>
+        <w:t xml:space="preserve"> These switches are also configured with LACP and Rapid </w:t>
+      </w:r>
+      <w:r>
+        <w:rPr>
+          <w:rFonts w:ascii="Times New Roman" w:hAnsi="Times New Roman" w:cs="Times New Roman"/>
+          <w:sz w:val="26"/>
+          <w:szCs w:val="26"/>
+          <w:lang w:val="en-GB"/>
+        </w:rPr>
+        <w:t>PVST+</w:t>
+      </w:r>
+      <w:r>
+        <w:rPr>
+          <w:rFonts w:ascii="Times New Roman" w:hAnsi="Times New Roman" w:cs="Times New Roman"/>
+          <w:sz w:val="26"/>
+          <w:szCs w:val="26"/>
+          <w:lang w:val="en-GB"/>
+        </w:rPr>
+        <w:t xml:space="preserve"> for increased redundancy, port-security and DHCP Snooping for better security.</w:t>
+      </w:r>
+      <w:r>
+        <w:rPr>
+          <w:rFonts w:ascii="Times New Roman" w:hAnsi="Times New Roman" w:cs="Times New Roman"/>
+          <w:sz w:val="26"/>
+          <w:szCs w:val="26"/>
+          <w:lang w:val="en-GB"/>
+        </w:rPr>
         <w:t xml:space="preserve"> </w:t>
       </w:r>
       <w:r>
@@ -310,16 +344,43 @@
           <w:szCs w:val="26"/>
           <w:lang w:val="en-GB"/>
         </w:rPr>
-        <w:t xml:space="preserve">We have also scripted a python program to change VTP passwords </w:t>
-      </w:r>
-      <w:r>
-        <w:rPr>
-          <w:rFonts w:ascii="Times New Roman" w:hAnsi="Times New Roman" w:cs="Times New Roman"/>
-          <w:sz w:val="26"/>
-          <w:szCs w:val="26"/>
-          <w:lang w:val="en-GB"/>
-        </w:rPr>
-        <w:t>easily</w:t>
+        <w:t xml:space="preserve">We have two routers, therefore two exit </w:t>
+      </w:r>
+      <w:r>
+        <w:rPr>
+          <w:rFonts w:ascii="Times New Roman" w:hAnsi="Times New Roman" w:cs="Times New Roman"/>
+          <w:sz w:val="26"/>
+          <w:szCs w:val="26"/>
+          <w:lang w:val="en-GB"/>
+        </w:rPr>
+        <w:t>points from th</w:t>
+      </w:r>
+      <w:r>
+        <w:rPr>
+          <w:rFonts w:ascii="Times New Roman" w:hAnsi="Times New Roman" w:cs="Times New Roman"/>
+          <w:sz w:val="26"/>
+          <w:szCs w:val="26"/>
+          <w:lang w:val="en-GB"/>
+        </w:rPr>
+        <w:t>is</w:t>
+      </w:r>
+      <w:r>
+        <w:rPr>
+          <w:rFonts w:ascii="Times New Roman" w:hAnsi="Times New Roman" w:cs="Times New Roman"/>
+          <w:sz w:val="26"/>
+          <w:szCs w:val="26"/>
+          <w:lang w:val="en-GB"/>
+        </w:rPr>
+        <w:t xml:space="preserve"> </w:t>
+      </w:r>
+      <w:r>
+        <w:rPr>
+          <w:rFonts w:ascii="Times New Roman" w:hAnsi="Times New Roman" w:cs="Times New Roman"/>
+          <w:sz w:val="26"/>
+          <w:szCs w:val="26"/>
+          <w:lang w:val="en-GB"/>
+        </w:rPr>
+        <w:t>site</w:t>
       </w:r>
       <w:r>
         <w:rPr>
@@ -337,15 +398,6 @@
           <w:szCs w:val="26"/>
           <w:lang w:val="en-GB"/>
         </w:rPr>
-        <w:t xml:space="preserve"> These switches are also configured with LACP and Rapid STP for increased redundancy, port-security and DHCP Snooping for better security.</w:t>
-      </w:r>
-      <w:r>
-        <w:rPr>
-          <w:rFonts w:ascii="Times New Roman" w:hAnsi="Times New Roman" w:cs="Times New Roman"/>
-          <w:sz w:val="26"/>
-          <w:szCs w:val="26"/>
-          <w:lang w:val="en-GB"/>
-        </w:rPr>
         <w:t xml:space="preserve"> </w:t>
       </w:r>
       <w:r>
@@ -355,25 +407,88 @@
           <w:szCs w:val="26"/>
           <w:lang w:val="en-GB"/>
         </w:rPr>
-        <w:t xml:space="preserve">We have two routers, therefore two exit </w:t>
-      </w:r>
-      <w:r>
-        <w:rPr>
-          <w:rFonts w:ascii="Times New Roman" w:hAnsi="Times New Roman" w:cs="Times New Roman"/>
-          <w:sz w:val="26"/>
-          <w:szCs w:val="26"/>
-          <w:lang w:val="en-GB"/>
-        </w:rPr>
-        <w:t>points from th</w:t>
-      </w:r>
-      <w:r>
-        <w:rPr>
-          <w:rFonts w:ascii="Times New Roman" w:hAnsi="Times New Roman" w:cs="Times New Roman"/>
-          <w:sz w:val="26"/>
-          <w:szCs w:val="26"/>
-          <w:lang w:val="en-GB"/>
-        </w:rPr>
-        <w:t>is</w:t>
+        <w:t>These two routers are configured with dynamic NAT and ACLs for security and</w:t>
+      </w:r>
+      <w:r>
+        <w:rPr>
+          <w:rFonts w:ascii="Times New Roman" w:hAnsi="Times New Roman" w:cs="Times New Roman"/>
+          <w:sz w:val="26"/>
+          <w:szCs w:val="26"/>
+          <w:lang w:val="en-GB"/>
+        </w:rPr>
+        <w:t xml:space="preserve"> HSRP for proper traffic priority.</w:t>
+      </w:r>
+      <w:r>
+        <w:rPr>
+          <w:rFonts w:ascii="Times New Roman" w:hAnsi="Times New Roman" w:cs="Times New Roman"/>
+          <w:sz w:val="26"/>
+          <w:szCs w:val="26"/>
+          <w:lang w:val="en-GB"/>
+        </w:rPr>
+        <w:t xml:space="preserve"> This is due to the fact</w:t>
+      </w:r>
+      <w:r>
+        <w:rPr>
+          <w:rFonts w:ascii="Times New Roman" w:hAnsi="Times New Roman" w:cs="Times New Roman"/>
+          <w:sz w:val="26"/>
+          <w:szCs w:val="26"/>
+          <w:lang w:val="en-GB"/>
+        </w:rPr>
+        <w:t>,</w:t>
+      </w:r>
+      <w:r>
+        <w:rPr>
+          <w:rFonts w:ascii="Times New Roman" w:hAnsi="Times New Roman" w:cs="Times New Roman"/>
+          <w:sz w:val="26"/>
+          <w:szCs w:val="26"/>
+          <w:lang w:val="en-GB"/>
+        </w:rPr>
+        <w:t xml:space="preserve"> that our main server</w:t>
+      </w:r>
+      <w:r>
+        <w:rPr>
+          <w:rFonts w:ascii="Times New Roman" w:hAnsi="Times New Roman" w:cs="Times New Roman"/>
+          <w:sz w:val="26"/>
+          <w:szCs w:val="26"/>
+          <w:lang w:val="en-GB"/>
+        </w:rPr>
+        <w:t>s</w:t>
+      </w:r>
+      <w:r>
+        <w:rPr>
+          <w:rFonts w:ascii="Times New Roman" w:hAnsi="Times New Roman" w:cs="Times New Roman"/>
+          <w:sz w:val="26"/>
+          <w:szCs w:val="26"/>
+          <w:lang w:val="en-GB"/>
+        </w:rPr>
+        <w:t xml:space="preserve"> are</w:t>
+      </w:r>
+      <w:r>
+        <w:rPr>
+          <w:rFonts w:ascii="Times New Roman" w:hAnsi="Times New Roman" w:cs="Times New Roman"/>
+          <w:sz w:val="26"/>
+          <w:szCs w:val="26"/>
+          <w:lang w:val="en-GB"/>
+        </w:rPr>
+        <w:t xml:space="preserve"> in a data cent</w:t>
+      </w:r>
+      <w:r>
+        <w:rPr>
+          <w:rFonts w:ascii="Times New Roman" w:hAnsi="Times New Roman" w:cs="Times New Roman"/>
+          <w:sz w:val="26"/>
+          <w:szCs w:val="26"/>
+          <w:lang w:val="en-GB"/>
+        </w:rPr>
+        <w:t>re</w:t>
+      </w:r>
+      <w:r>
+        <w:rPr>
+          <w:rFonts w:ascii="Times New Roman" w:hAnsi="Times New Roman" w:cs="Times New Roman"/>
+          <w:sz w:val="26"/>
+          <w:szCs w:val="26"/>
+          <w:lang w:val="en-GB"/>
+        </w:rPr>
+        <w:t xml:space="preserve"> which is represented by the orange area.</w:t>
       </w:r>
       <w:r>
         <w:rPr>
@@ -391,16 +506,16 @@
           <w:szCs w:val="26"/>
           <w:lang w:val="en-GB"/>
         </w:rPr>
-        <w:t>site</w:t>
-      </w:r>
-      <w:r>
-        <w:rPr>
-          <w:rFonts w:ascii="Times New Roman" w:hAnsi="Times New Roman" w:cs="Times New Roman"/>
-          <w:sz w:val="26"/>
-          <w:szCs w:val="26"/>
-          <w:lang w:val="en-GB"/>
-        </w:rPr>
-        <w:t>.</w:t>
+        <w:t xml:space="preserve">The </w:t>
+      </w:r>
+      <w:r>
+        <w:rPr>
+          <w:rFonts w:ascii="Times New Roman" w:hAnsi="Times New Roman" w:cs="Times New Roman"/>
+          <w:sz w:val="26"/>
+          <w:szCs w:val="26"/>
+          <w:lang w:val="en-GB"/>
+        </w:rPr>
+        <w:t>main exit route</w:t>
       </w:r>
       <w:r>
         <w:rPr>
@@ -418,153 +533,7 @@
           <w:szCs w:val="26"/>
           <w:lang w:val="en-GB"/>
         </w:rPr>
-        <w:t>These two routers are configured with dynamic NAT and ACLs for security and</w:t>
-      </w:r>
-      <w:r>
-        <w:rPr>
-          <w:rFonts w:ascii="Times New Roman" w:hAnsi="Times New Roman" w:cs="Times New Roman"/>
-          <w:sz w:val="26"/>
-          <w:szCs w:val="26"/>
-          <w:lang w:val="en-GB"/>
-        </w:rPr>
-        <w:t xml:space="preserve"> HSRP for proper traffic priority.</w:t>
-      </w:r>
-      <w:r>
-        <w:rPr>
-          <w:rFonts w:ascii="Times New Roman" w:hAnsi="Times New Roman" w:cs="Times New Roman"/>
-          <w:sz w:val="26"/>
-          <w:szCs w:val="26"/>
-          <w:lang w:val="en-GB"/>
-        </w:rPr>
-        <w:t xml:space="preserve"> This is due to the fact</w:t>
-      </w:r>
-      <w:r>
-        <w:rPr>
-          <w:rFonts w:ascii="Times New Roman" w:hAnsi="Times New Roman" w:cs="Times New Roman"/>
-          <w:sz w:val="26"/>
-          <w:szCs w:val="26"/>
-          <w:lang w:val="en-GB"/>
-        </w:rPr>
-        <w:t>,</w:t>
-      </w:r>
-      <w:r>
-        <w:rPr>
-          <w:rFonts w:ascii="Times New Roman" w:hAnsi="Times New Roman" w:cs="Times New Roman"/>
-          <w:sz w:val="26"/>
-          <w:szCs w:val="26"/>
-          <w:lang w:val="en-GB"/>
-        </w:rPr>
-        <w:t xml:space="preserve"> that our main server</w:t>
-      </w:r>
-      <w:r>
-        <w:rPr>
-          <w:rFonts w:ascii="Times New Roman" w:hAnsi="Times New Roman" w:cs="Times New Roman"/>
-          <w:sz w:val="26"/>
-          <w:szCs w:val="26"/>
-          <w:lang w:val="en-GB"/>
-        </w:rPr>
-        <w:t>s</w:t>
-      </w:r>
-      <w:r>
-        <w:rPr>
-          <w:rFonts w:ascii="Times New Roman" w:hAnsi="Times New Roman" w:cs="Times New Roman"/>
-          <w:sz w:val="26"/>
-          <w:szCs w:val="26"/>
-          <w:lang w:val="en-GB"/>
-        </w:rPr>
-        <w:t xml:space="preserve"> are</w:t>
-      </w:r>
-      <w:r>
-        <w:rPr>
-          <w:rFonts w:ascii="Times New Roman" w:hAnsi="Times New Roman" w:cs="Times New Roman"/>
-          <w:sz w:val="26"/>
-          <w:szCs w:val="26"/>
-          <w:lang w:val="en-GB"/>
-        </w:rPr>
-        <w:t xml:space="preserve"> in a data cent</w:t>
-      </w:r>
-      <w:r>
-        <w:rPr>
-          <w:rFonts w:ascii="Times New Roman" w:hAnsi="Times New Roman" w:cs="Times New Roman"/>
-          <w:sz w:val="26"/>
-          <w:szCs w:val="26"/>
-          <w:lang w:val="en-GB"/>
-        </w:rPr>
-        <w:t>re</w:t>
-      </w:r>
-      <w:r>
-        <w:rPr>
-          <w:rFonts w:ascii="Times New Roman" w:hAnsi="Times New Roman" w:cs="Times New Roman"/>
-          <w:sz w:val="26"/>
-          <w:szCs w:val="26"/>
-          <w:lang w:val="en-GB"/>
-        </w:rPr>
-        <w:t xml:space="preserve"> which is represented by the orange area.</w:t>
-      </w:r>
-      <w:r>
-        <w:rPr>
-          <w:rFonts w:ascii="Times New Roman" w:hAnsi="Times New Roman" w:cs="Times New Roman"/>
-          <w:sz w:val="26"/>
-          <w:szCs w:val="26"/>
-          <w:lang w:val="en-GB"/>
-        </w:rPr>
-        <w:t xml:space="preserve"> </w:t>
-      </w:r>
-      <w:r>
-        <w:rPr>
-          <w:rFonts w:ascii="Times New Roman" w:hAnsi="Times New Roman" w:cs="Times New Roman"/>
-          <w:sz w:val="26"/>
-          <w:szCs w:val="26"/>
-          <w:lang w:val="en-GB"/>
-        </w:rPr>
-        <w:t xml:space="preserve">The </w:t>
-      </w:r>
-      <w:r>
-        <w:rPr>
-          <w:rFonts w:ascii="Times New Roman" w:hAnsi="Times New Roman" w:cs="Times New Roman"/>
-          <w:sz w:val="26"/>
-          <w:szCs w:val="26"/>
-          <w:lang w:val="en-GB"/>
-        </w:rPr>
-        <w:t>main exit route</w:t>
-      </w:r>
-      <w:r>
-        <w:rPr>
-          <w:rFonts w:ascii="Times New Roman" w:hAnsi="Times New Roman" w:cs="Times New Roman"/>
-          <w:sz w:val="26"/>
-          <w:szCs w:val="26"/>
-          <w:lang w:val="en-GB"/>
-        </w:rPr>
-        <w:t xml:space="preserve"> </w:t>
-      </w:r>
-      <w:r>
-        <w:rPr>
-          <w:rFonts w:ascii="Times New Roman" w:hAnsi="Times New Roman" w:cs="Times New Roman"/>
-          <w:sz w:val="26"/>
-          <w:szCs w:val="26"/>
-          <w:lang w:val="en-GB"/>
-        </w:rPr>
-        <w:t xml:space="preserve">is through the South </w:t>
-      </w:r>
-      <w:proofErr w:type="spellStart"/>
-      <w:r>
-        <w:rPr>
-          <w:rFonts w:ascii="Times New Roman" w:hAnsi="Times New Roman" w:cs="Times New Roman"/>
-          <w:sz w:val="26"/>
-          <w:szCs w:val="26"/>
-          <w:lang w:val="en-GB"/>
-        </w:rPr>
-        <w:t>Brokers_Main</w:t>
-      </w:r>
-      <w:proofErr w:type="spellEnd"/>
-      <w:r>
-        <w:rPr>
-          <w:rFonts w:ascii="Times New Roman" w:hAnsi="Times New Roman" w:cs="Times New Roman"/>
-          <w:sz w:val="26"/>
-          <w:szCs w:val="26"/>
-          <w:lang w:val="en-GB"/>
-        </w:rPr>
-        <w:t xml:space="preserve"> router</w:t>
+        <w:t>is through the South Brokers_Main router</w:t>
       </w:r>
       <w:r>
         <w:rPr>
@@ -591,16 +560,7 @@
           <w:szCs w:val="26"/>
           <w:lang w:val="en-GB"/>
         </w:rPr>
-        <w:t>, which</w:t>
-      </w:r>
-      <w:r>
-        <w:rPr>
-          <w:rFonts w:ascii="Times New Roman" w:hAnsi="Times New Roman" w:cs="Times New Roman"/>
-          <w:sz w:val="26"/>
-          <w:szCs w:val="26"/>
-          <w:lang w:val="en-GB"/>
-        </w:rPr>
-        <w:t xml:space="preserve"> authenticates and encrypts the packets of data to provide secure encrypted communication between two computers over an Internet Protocol network</w:t>
+        <w:t>, which authenticates and encrypts the packets of data to provide secure encrypted communication between two computers over an Internet Protocol network</w:t>
       </w:r>
       <w:r>
         <w:rPr>
@@ -845,27 +805,7 @@
           <w:szCs w:val="26"/>
           <w:lang w:val="en-GB"/>
         </w:rPr>
-        <w:t xml:space="preserve">Besides this, for remote file transfer, we use a secure </w:t>
-      </w:r>
-      <w:proofErr w:type="spellStart"/>
-      <w:r>
-        <w:rPr>
-          <w:rFonts w:ascii="Times New Roman" w:hAnsi="Times New Roman" w:cs="Times New Roman"/>
-          <w:sz w:val="26"/>
-          <w:szCs w:val="26"/>
-          <w:lang w:val="en-GB"/>
-        </w:rPr>
-        <w:t>sFTP</w:t>
-      </w:r>
-      <w:proofErr w:type="spellEnd"/>
-      <w:r>
-        <w:rPr>
-          <w:rFonts w:ascii="Times New Roman" w:hAnsi="Times New Roman" w:cs="Times New Roman"/>
-          <w:sz w:val="26"/>
-          <w:szCs w:val="26"/>
-          <w:lang w:val="en-GB"/>
-        </w:rPr>
-        <w:t xml:space="preserve"> which is also certificated.</w:t>
+        <w:t>Besides this, for remote file transfer, we use a secure sFTP which is also certificated.</w:t>
       </w:r>
       <w:r>
         <w:rPr>
@@ -932,25 +872,14 @@
         </w:rPr>
         <w:t xml:space="preserve"> Cisco ASA firewall </w:t>
       </w:r>
-      <w:proofErr w:type="gramStart"/>
-      <w:r>
-        <w:rPr>
-          <w:rFonts w:ascii="Times New Roman" w:hAnsi="Times New Roman" w:cs="Times New Roman"/>
-          <w:sz w:val="26"/>
-          <w:szCs w:val="26"/>
-          <w:lang w:val="en-GB"/>
-        </w:rPr>
-        <w:t>in order to</w:t>
-      </w:r>
-      <w:proofErr w:type="gramEnd"/>
-      <w:r>
-        <w:rPr>
-          <w:rFonts w:ascii="Times New Roman" w:hAnsi="Times New Roman" w:cs="Times New Roman"/>
-          <w:sz w:val="26"/>
-          <w:szCs w:val="26"/>
-          <w:lang w:val="en-GB"/>
-        </w:rPr>
-        <w:t xml:space="preserve"> maximize the protection.</w:t>
+      <w:r>
+        <w:rPr>
+          <w:rFonts w:ascii="Times New Roman" w:hAnsi="Times New Roman" w:cs="Times New Roman"/>
+          <w:sz w:val="26"/>
+          <w:szCs w:val="26"/>
+          <w:lang w:val="en-GB"/>
+        </w:rPr>
+        <w:t>in order to maximize the protection.</w:t>
       </w:r>
     </w:p>
     <w:p>
@@ -1481,6 +1410,7 @@
   <w:style w:type="character" w:default="1" w:styleId="Bekezdsalapbettpusa">
     <w:name w:val="Default Paragraph Font"/>
     <w:uiPriority w:val="1"/>
+    <w:semiHidden/>
     <w:unhideWhenUsed/>
   </w:style>
   <w:style w:type="table" w:default="1" w:styleId="Normltblzat">
